--- a/Skeleton/Spanish/GHS PRICE (Spanish).docx
+++ b/Skeleton/Spanish/GHS PRICE (Spanish).docx
@@ -83,14 +83,23 @@
           <w:sz w:val="52"/>
           <w:szCs w:val="52"/>
         </w:rPr>
-        <w:t>TRISTAR AERO TECHNOLOGY, LLC</w:t>
+        <w:t xml:space="preserve">TRISTAR AERO TECHNOLOGY, </w:t>
+      </w:r>
+      <w:r>
+        <w:rPr>
+          <w:b/>
+          <w:i/>
+          <w:sz w:val="52"/>
+          <w:szCs w:val="52"/>
+        </w:rPr>
+        <w:t>INC</w:t>
       </w:r>
       <w:r>
         <w:rPr>
           <w:sz w:val="32"/>
           <w:szCs w:val="32"/>
         </w:rPr>
-        <w:t xml:space="preserve">  </w:t>
+        <w:t xml:space="preserve"> </w:t>
       </w:r>
     </w:p>
     <w:p>
@@ -724,7 +733,15 @@
                 <w:sz w:val="32"/>
                 <w:szCs w:val="32"/>
               </w:rPr>
-              <w:t>600.00 USD</w:t>
+              <w:t>650</w:t>
+            </w:r>
+            <w:r>
+              <w:rPr>
+                <w:rFonts w:ascii="MS Gothic" w:eastAsia="MS Gothic" w:hAnsi="MS Gothic" w:cs="MS Gothic"/>
+                <w:sz w:val="32"/>
+                <w:szCs w:val="32"/>
+              </w:rPr>
+              <w:t>.00 USD</w:t>
             </w:r>
             <w:r>
               <w:rPr>
@@ -818,7 +835,15 @@
                 <w:sz w:val="32"/>
                 <w:szCs w:val="32"/>
               </w:rPr>
-              <w:t>550.00 USD(</w:t>
+              <w:t>62</w:t>
+            </w:r>
+            <w:r>
+              <w:rPr>
+                <w:rFonts w:ascii="MS Gothic" w:eastAsia="MS Gothic" w:hAnsi="MS Gothic" w:cs="MS Gothic"/>
+                <w:sz w:val="32"/>
+                <w:szCs w:val="32"/>
+              </w:rPr>
+              <w:t>0.00 USD(</w:t>
             </w:r>
             <w:r>
               <w:rPr>
@@ -886,15 +911,15 @@
                 <w:sz w:val="32"/>
                 <w:szCs w:val="32"/>
               </w:rPr>
-              <w:t>11</w:t>
-            </w:r>
-            <w:r>
-              <w:rPr>
-                <w:rFonts w:ascii="MS Gothic" w:eastAsia="MS Gothic" w:hAnsi="MS Gothic" w:cs="MS Gothic"/>
-                <w:sz w:val="32"/>
-                <w:szCs w:val="32"/>
-              </w:rPr>
-              <w:t xml:space="preserve">00.00 USD)  </w:t>
+              <w:t>124</w:t>
+            </w:r>
+            <w:r>
+              <w:rPr>
+                <w:rFonts w:ascii="MS Gothic" w:eastAsia="MS Gothic" w:hAnsi="MS Gothic" w:cs="MS Gothic"/>
+                <w:sz w:val="32"/>
+                <w:szCs w:val="32"/>
+              </w:rPr>
+              <w:t xml:space="preserve">0.00 USD)  </w:t>
             </w:r>
           </w:p>
         </w:tc>
@@ -980,7 +1005,15 @@
                 <w:sz w:val="32"/>
                 <w:szCs w:val="32"/>
               </w:rPr>
-              <w:t>500.00 USD(</w:t>
+              <w:t>59</w:t>
+            </w:r>
+            <w:r>
+              <w:rPr>
+                <w:rFonts w:ascii="MS Gothic" w:eastAsia="MS Gothic" w:hAnsi="MS Gothic" w:cs="MS Gothic"/>
+                <w:sz w:val="32"/>
+                <w:szCs w:val="32"/>
+              </w:rPr>
+              <w:t>0.00 USD(</w:t>
             </w:r>
             <w:r>
               <w:rPr>
@@ -1038,15 +1071,15 @@
                 <w:sz w:val="32"/>
                 <w:szCs w:val="32"/>
               </w:rPr>
-              <w:t>150</w:t>
-            </w:r>
-            <w:r>
-              <w:rPr>
-                <w:rFonts w:ascii="MS Gothic" w:eastAsia="MS Gothic" w:hAnsi="MS Gothic" w:cs="MS Gothic"/>
-                <w:sz w:val="32"/>
-                <w:szCs w:val="32"/>
-              </w:rPr>
-              <w:t>0.00 USD</w:t>
+              <w:t>1770</w:t>
+            </w:r>
+            <w:r>
+              <w:rPr>
+                <w:rFonts w:ascii="MS Gothic" w:eastAsia="MS Gothic" w:hAnsi="MS Gothic" w:cs="MS Gothic"/>
+                <w:sz w:val="32"/>
+                <w:szCs w:val="32"/>
+              </w:rPr>
+              <w:t>.00 USD</w:t>
             </w:r>
             <w:r>
               <w:rPr>
@@ -1070,7 +1103,15 @@
                 <w:sz w:val="32"/>
                 <w:szCs w:val="32"/>
               </w:rPr>
-              <w:t xml:space="preserve">500.00 USD </w:t>
+              <w:t>59</w:t>
+            </w:r>
+            <w:r>
+              <w:rPr>
+                <w:rFonts w:ascii="MS Gothic" w:eastAsia="MS Gothic" w:hAnsi="MS Gothic" w:cs="MS Gothic"/>
+                <w:sz w:val="32"/>
+                <w:szCs w:val="32"/>
+              </w:rPr>
+              <w:t xml:space="preserve">0.00 USD </w:t>
             </w:r>
             <w:r>
               <w:rPr>
@@ -1328,7 +1369,15 @@
                 <w:sz w:val="32"/>
                 <w:szCs w:val="32"/>
               </w:rPr>
-              <w:t xml:space="preserve">1100.00 USD    </w:t>
+              <w:t>124</w:t>
+            </w:r>
+            <w:r>
+              <w:rPr>
+                <w:rFonts w:ascii="MS Gothic" w:eastAsia="MS Gothic" w:hAnsi="MS Gothic" w:cs="MS Gothic"/>
+                <w:sz w:val="32"/>
+                <w:szCs w:val="32"/>
+              </w:rPr>
+              <w:t xml:space="preserve">0.00 USD    </w:t>
             </w:r>
           </w:p>
         </w:tc>
@@ -1393,7 +1442,15 @@
                 <w:sz w:val="32"/>
                 <w:szCs w:val="32"/>
               </w:rPr>
-              <w:t xml:space="preserve">1500.00 USD  </w:t>
+              <w:t>177</w:t>
+            </w:r>
+            <w:r>
+              <w:rPr>
+                <w:rFonts w:ascii="MS Gothic" w:eastAsia="MS Gothic" w:hAnsi="MS Gothic" w:cs="MS Gothic"/>
+                <w:sz w:val="32"/>
+                <w:szCs w:val="32"/>
+              </w:rPr>
+              <w:t xml:space="preserve">0.00 USD  </w:t>
             </w:r>
           </w:p>
         </w:tc>
@@ -1610,7 +1667,15 @@
                 <w:sz w:val="32"/>
                 <w:szCs w:val="32"/>
               </w:rPr>
-              <w:t xml:space="preserve">2000.00 USD </w:t>
+              <w:t>236</w:t>
+            </w:r>
+            <w:r>
+              <w:rPr>
+                <w:rFonts w:ascii="MS Gothic" w:eastAsia="MS Gothic" w:hAnsi="MS Gothic" w:cs="MS Gothic"/>
+                <w:sz w:val="32"/>
+                <w:szCs w:val="32"/>
+              </w:rPr>
+              <w:t xml:space="preserve">0.00 USD </w:t>
             </w:r>
           </w:p>
         </w:tc>
@@ -1665,7 +1730,15 @@
                 <w:sz w:val="32"/>
                 <w:szCs w:val="32"/>
               </w:rPr>
-              <w:t xml:space="preserve">2700.00 USD </w:t>
+              <w:t>336</w:t>
+            </w:r>
+            <w:r>
+              <w:rPr>
+                <w:rFonts w:ascii="MS Gothic" w:eastAsia="MS Gothic" w:hAnsi="MS Gothic" w:cs="MS Gothic"/>
+                <w:sz w:val="32"/>
+                <w:szCs w:val="32"/>
+              </w:rPr>
+              <w:t xml:space="preserve">0.00 USD </w:t>
             </w:r>
           </w:p>
         </w:tc>
@@ -1882,7 +1955,15 @@
                 <w:sz w:val="32"/>
                 <w:szCs w:val="32"/>
               </w:rPr>
-              <w:t>2700</w:t>
+              <w:t>354</w:t>
+            </w:r>
+            <w:r>
+              <w:rPr>
+                <w:rFonts w:ascii="MS Gothic" w:eastAsia="MS Gothic" w:hAnsi="MS Gothic" w:cs="MS Gothic"/>
+                <w:sz w:val="32"/>
+                <w:szCs w:val="32"/>
+              </w:rPr>
+              <w:t>0</w:t>
             </w:r>
             <w:r>
               <w:rPr>
@@ -1922,7 +2003,15 @@
                 <w:sz w:val="32"/>
                 <w:szCs w:val="32"/>
               </w:rPr>
-              <w:t xml:space="preserve">900.00 USD </w:t>
+              <w:t>1180</w:t>
+            </w:r>
+            <w:r>
+              <w:rPr>
+                <w:rFonts w:ascii="MS Gothic" w:eastAsia="MS Gothic" w:hAnsi="MS Gothic" w:cs="MS Gothic"/>
+                <w:sz w:val="32"/>
+                <w:szCs w:val="32"/>
+              </w:rPr>
+              <w:t xml:space="preserve">.00 USD </w:t>
             </w:r>
             <w:r>
               <w:rPr>
@@ -2037,7 +2126,15 @@
                 <w:sz w:val="32"/>
                 <w:szCs w:val="32"/>
               </w:rPr>
-              <w:t>3600</w:t>
+              <w:t>477</w:t>
+            </w:r>
+            <w:r>
+              <w:rPr>
+                <w:rFonts w:ascii="MS Gothic" w:eastAsia="MS Gothic" w:hAnsi="MS Gothic" w:cs="MS Gothic"/>
+                <w:sz w:val="32"/>
+                <w:szCs w:val="32"/>
+              </w:rPr>
+              <w:t>0</w:t>
             </w:r>
             <w:r>
               <w:rPr>
@@ -2069,7 +2166,15 @@
                 <w:sz w:val="32"/>
                 <w:szCs w:val="32"/>
               </w:rPr>
-              <w:t>1200.00 USD</w:t>
+              <w:t>159</w:t>
+            </w:r>
+            <w:r>
+              <w:rPr>
+                <w:rFonts w:ascii="MS Gothic" w:eastAsia="MS Gothic" w:hAnsi="MS Gothic" w:cs="MS Gothic"/>
+                <w:sz w:val="32"/>
+                <w:szCs w:val="32"/>
+              </w:rPr>
+              <w:t>0.00 USD</w:t>
             </w:r>
             <w:r>
               <w:rPr>
@@ -2184,7 +2289,15 @@
           <w:sz w:val="32"/>
           <w:szCs w:val="32"/>
         </w:rPr>
-        <w:t xml:space="preserve">LLC  </w:t>
+        <w:t>INC</w:t>
+      </w:r>
+      <w:r>
+        <w:rPr>
+          <w:b/>
+          <w:sz w:val="32"/>
+          <w:szCs w:val="32"/>
+        </w:rPr>
+        <w:t xml:space="preserve">  </w:t>
       </w:r>
       <w:r>
         <w:rPr>
@@ -2896,7 +3009,7 @@
 </file>
 
 <file path=customXml/itemProps1.xml><?xml version="1.0" encoding="utf-8"?>
-<ds:datastoreItem xmlns:ds="http://schemas.openxmlformats.org/officeDocument/2006/customXml" ds:itemID="{4BA33799-688E-443D-B8D4-40B63E0FD498}">
+<ds:datastoreItem xmlns:ds="http://schemas.openxmlformats.org/officeDocument/2006/customXml" ds:itemID="{CD224EAF-6B62-49B1-9204-CAFAE72F2CED}">
   <ds:schemaRefs>
     <ds:schemaRef ds:uri="http://schemas.openxmlformats.org/officeDocument/2006/bibliography"/>
   </ds:schemaRefs>
